--- a/React/ReactStepByStep.docx
+++ b/React/ReactStepByStep.docx
@@ -25,13 +25,8 @@
       </w:r>
     </w:p>
     <w:p>
-      <w:proofErr w:type="spellStart"/>
-      <w:r>
-        <w:t>npx</w:t>
-      </w:r>
-      <w:proofErr w:type="spellEnd"/>
-      <w:r>
-        <w:t xml:space="preserve"> create-react-app</w:t>
+      <w:r>
+        <w:t>npx create-react-app</w:t>
       </w:r>
       <w:r>
         <w:t xml:space="preserve"> my-app</w:t>
@@ -180,17 +175,8 @@
           <w:b/>
           <w:bCs/>
         </w:rPr>
-        <w:t xml:space="preserve">Use </w:t>
-      </w:r>
-      <w:proofErr w:type="spellStart"/>
-      <w:r>
-        <w:rPr>
-          <w:b/>
-          <w:bCs/>
-        </w:rPr>
-        <w:t>src</w:t>
-      </w:r>
-      <w:proofErr w:type="spellEnd"/>
+        <w:t>Use src</w:t>
+      </w:r>
       <w:r>
         <w:rPr>
           <w:b/>
@@ -206,38 +192,41 @@
         <w:t xml:space="preserve">– create a </w:t>
       </w:r>
       <w:r>
-        <w:t>Component in the given</w:t>
-      </w:r>
-      <w:r>
-        <w:rPr>
-          <w:b/>
-          <w:bCs/>
-        </w:rPr>
-        <w:t xml:space="preserve"> </w:t>
-      </w:r>
-      <w:proofErr w:type="spellStart"/>
-      <w:r>
-        <w:rPr>
-          <w:b/>
-          <w:bCs/>
-        </w:rPr>
-        <w:t>Src</w:t>
-      </w:r>
-      <w:proofErr w:type="spellEnd"/>
+        <w:t>Component</w:t>
+      </w:r>
+      <w:r>
+        <w:t>s folder</w:t>
+      </w:r>
+      <w:r>
+        <w:t xml:space="preserve"> in the given</w:t>
+      </w:r>
+      <w:r>
+        <w:rPr>
+          <w:b/>
+          <w:bCs/>
+        </w:rPr>
+        <w:t xml:space="preserve"> Src</w:t>
+      </w:r>
       <w:r>
         <w:t xml:space="preserve"> Folder</w:t>
       </w:r>
     </w:p>
     <w:p>
       <w:r>
+        <w:t>Next create a file Greet.js</w:t>
+      </w:r>
+    </w:p>
+    <w:p/>
+    <w:p>
+      <w:r>
         <w:rPr>
           <w:noProof/>
         </w:rPr>
         <w:drawing>
-          <wp:inline distT="0" distB="0" distL="0" distR="0" wp14:anchorId="57CE8FDD" wp14:editId="2A71EA14">
-            <wp:extent cx="1666875" cy="666750"/>
-            <wp:effectExtent l="0" t="0" r="9525" b="0"/>
-            <wp:docPr id="3" name="Picture 3" descr="Graphical user interface, text, application&#10;&#10;Description automatically generated"/>
+          <wp:inline distT="0" distB="0" distL="0" distR="0" wp14:anchorId="5DF7E2B6" wp14:editId="5AD89735">
+            <wp:extent cx="5943600" cy="2419350"/>
+            <wp:effectExtent l="0" t="0" r="0" b="0"/>
+            <wp:docPr id="10" name="Picture 10" descr="Graphical user interface, text, application&#10;&#10;Description automatically generated"/>
             <wp:cNvGraphicFramePr>
               <a:graphicFrameLocks xmlns:a="http://schemas.openxmlformats.org/drawingml/2006/main" noChangeAspect="1"/>
             </wp:cNvGraphicFramePr>
@@ -245,7 +234,7 @@
               <a:graphicData uri="http://schemas.openxmlformats.org/drawingml/2006/picture">
                 <pic:pic xmlns:pic="http://schemas.openxmlformats.org/drawingml/2006/picture">
                   <pic:nvPicPr>
-                    <pic:cNvPr id="3" name="Picture 3" descr="Graphical user interface, text, application&#10;&#10;Description automatically generated"/>
+                    <pic:cNvPr id="10" name="Picture 10" descr="Graphical user interface, text, application&#10;&#10;Description automatically generated"/>
                     <pic:cNvPicPr/>
                   </pic:nvPicPr>
                   <pic:blipFill>
@@ -257,7 +246,7 @@
                   <pic:spPr>
                     <a:xfrm>
                       <a:off x="0" y="0"/>
-                      <a:ext cx="1666875" cy="666750"/>
+                      <a:ext cx="5943600" cy="2419350"/>
                     </a:xfrm>
                     <a:prstGeom prst="rect">
                       <a:avLst/>
@@ -269,94 +258,32 @@
           </wp:inline>
         </w:drawing>
       </w:r>
-      <w:r>
-        <w:t>or</w:t>
-      </w:r>
-      <w:r>
-        <w:rPr>
-          <w:noProof/>
+    </w:p>
+    <w:p>
+      <w:pPr>
+        <w:rPr>
+          <w:b/>
+          <w:bCs/>
+        </w:rPr>
+      </w:pPr>
+      <w:r>
+        <w:rPr>
+          <w:b/>
+          <w:bCs/>
+        </w:rPr>
+        <w:t>Step 4</w:t>
+      </w:r>
+      <w:r>
+        <w:rPr>
+          <w:b/>
+          <w:bCs/>
         </w:rPr>
         <w:t xml:space="preserve"> </w:t>
       </w:r>
-      <w:r>
-        <w:rPr>
-          <w:noProof/>
-        </w:rPr>
-        <w:drawing>
-          <wp:inline distT="0" distB="0" distL="0" distR="0" wp14:anchorId="5D26AA66" wp14:editId="2F63E08D">
-            <wp:extent cx="1076325" cy="2152650"/>
-            <wp:effectExtent l="0" t="0" r="9525" b="0"/>
-            <wp:docPr id="6" name="Picture 6" descr="Graphical user interface, application&#10;&#10;Description automatically generated"/>
-            <wp:cNvGraphicFramePr>
-              <a:graphicFrameLocks xmlns:a="http://schemas.openxmlformats.org/drawingml/2006/main" noChangeAspect="1"/>
-            </wp:cNvGraphicFramePr>
-            <a:graphic xmlns:a="http://schemas.openxmlformats.org/drawingml/2006/main">
-              <a:graphicData uri="http://schemas.openxmlformats.org/drawingml/2006/picture">
-                <pic:pic xmlns:pic="http://schemas.openxmlformats.org/drawingml/2006/picture">
-                  <pic:nvPicPr>
-                    <pic:cNvPr id="6" name="Picture 6" descr="Graphical user interface, application&#10;&#10;Description automatically generated"/>
-                    <pic:cNvPicPr/>
-                  </pic:nvPicPr>
-                  <pic:blipFill>
-                    <a:blip r:embed="rId7"/>
-                    <a:stretch>
-                      <a:fillRect/>
-                    </a:stretch>
-                  </pic:blipFill>
-                  <pic:spPr>
-                    <a:xfrm>
-                      <a:off x="0" y="0"/>
-                      <a:ext cx="1076325" cy="2152650"/>
-                    </a:xfrm>
-                    <a:prstGeom prst="rect">
-                      <a:avLst/>
-                    </a:prstGeom>
-                  </pic:spPr>
-                </pic:pic>
-              </a:graphicData>
-            </a:graphic>
-          </wp:inline>
-        </w:drawing>
-      </w:r>
-      <w:r>
-        <w:t xml:space="preserve"> </w:t>
-      </w:r>
-    </w:p>
-    <w:p>
-      <w:r>
-        <w:t>Next create a file Greet.js</w:t>
-      </w:r>
-    </w:p>
-    <w:p>
-      <w:pPr>
-        <w:rPr>
-          <w:b/>
-          <w:bCs/>
-        </w:rPr>
-      </w:pPr>
-      <w:r>
-        <w:rPr>
-          <w:b/>
-          <w:bCs/>
-        </w:rPr>
-        <w:t>Step 4</w:t>
-      </w:r>
-      <w:r>
-        <w:rPr>
-          <w:b/>
-          <w:bCs/>
-        </w:rPr>
-        <w:t xml:space="preserve"> </w:t>
-      </w:r>
-    </w:p>
-    <w:p>
-      <w:proofErr w:type="gramStart"/>
-      <w:r>
-        <w:t>Next</w:t>
-      </w:r>
-      <w:proofErr w:type="gramEnd"/>
-      <w:r>
-        <w:t xml:space="preserve"> we install a snippet generator</w:t>
+    </w:p>
+    <w:p>
+      <w:r>
+        <w:t>Next we install a snippet generator</w:t>
       </w:r>
     </w:p>
     <w:p>
@@ -386,7 +313,7 @@
                     <pic:cNvPicPr/>
                   </pic:nvPicPr>
                   <pic:blipFill>
-                    <a:blip r:embed="rId8"/>
+                    <a:blip r:embed="rId7"/>
                     <a:stretch>
                       <a:fillRect/>
                     </a:stretch>
@@ -435,7 +362,21 @@
           <w:b/>
           <w:bCs/>
         </w:rPr>
-        <w:t xml:space="preserve">Create a component in the file: </w:t>
+        <w:t xml:space="preserve">Create a </w:t>
+      </w:r>
+      <w:r>
+        <w:rPr>
+          <w:b/>
+          <w:bCs/>
+        </w:rPr>
+        <w:t xml:space="preserve">class </w:t>
+      </w:r>
+      <w:r>
+        <w:rPr>
+          <w:b/>
+          <w:bCs/>
+        </w:rPr>
+        <w:t xml:space="preserve">component in the file: </w:t>
       </w:r>
       <w:r>
         <w:rPr>
@@ -444,32 +385,61 @@
         </w:rPr>
         <w:t xml:space="preserve">type </w:t>
       </w:r>
-      <w:proofErr w:type="spellStart"/>
-      <w:proofErr w:type="gramStart"/>
-      <w:r>
-        <w:rPr>
-          <w:b/>
-          <w:bCs/>
-        </w:rPr>
-        <w:t>rcc</w:t>
-      </w:r>
-      <w:proofErr w:type="spellEnd"/>
-      <w:r>
-        <w:rPr>
-          <w:b/>
-          <w:bCs/>
-        </w:rPr>
-        <w:t xml:space="preserve">  tab</w:t>
-      </w:r>
-      <w:proofErr w:type="gramEnd"/>
-    </w:p>
-    <w:p>
-      <w:pPr>
-        <w:rPr>
-          <w:b/>
-          <w:bCs/>
-        </w:rPr>
-      </w:pPr>
+      <w:r>
+        <w:rPr>
+          <w:b/>
+          <w:bCs/>
+        </w:rPr>
+        <w:t>rcc  tab</w:t>
+      </w:r>
+    </w:p>
+    <w:p>
+      <w:pPr>
+        <w:rPr>
+          <w:b/>
+          <w:bCs/>
+        </w:rPr>
+      </w:pPr>
+      <w:r>
+        <w:rPr>
+          <w:noProof/>
+        </w:rPr>
+        <w:drawing>
+          <wp:inline distT="0" distB="0" distL="0" distR="0" wp14:anchorId="1374D330" wp14:editId="77531908">
+            <wp:extent cx="5943600" cy="2854960"/>
+            <wp:effectExtent l="0" t="0" r="0" b="2540"/>
+            <wp:docPr id="16" name="Picture 16" descr="Graphical user interface&#10;&#10;Description automatically generated with medium confidence"/>
+            <wp:cNvGraphicFramePr>
+              <a:graphicFrameLocks xmlns:a="http://schemas.openxmlformats.org/drawingml/2006/main" noChangeAspect="1"/>
+            </wp:cNvGraphicFramePr>
+            <a:graphic xmlns:a="http://schemas.openxmlformats.org/drawingml/2006/main">
+              <a:graphicData uri="http://schemas.openxmlformats.org/drawingml/2006/picture">
+                <pic:pic xmlns:pic="http://schemas.openxmlformats.org/drawingml/2006/picture">
+                  <pic:nvPicPr>
+                    <pic:cNvPr id="16" name="Picture 16" descr="Graphical user interface&#10;&#10;Description automatically generated with medium confidence"/>
+                    <pic:cNvPicPr/>
+                  </pic:nvPicPr>
+                  <pic:blipFill>
+                    <a:blip r:embed="rId8"/>
+                    <a:stretch>
+                      <a:fillRect/>
+                    </a:stretch>
+                  </pic:blipFill>
+                  <pic:spPr>
+                    <a:xfrm>
+                      <a:off x="0" y="0"/>
+                      <a:ext cx="5943600" cy="2854960"/>
+                    </a:xfrm>
+                    <a:prstGeom prst="rect">
+                      <a:avLst/>
+                    </a:prstGeom>
+                  </pic:spPr>
+                </pic:pic>
+              </a:graphicData>
+            </a:graphic>
+          </wp:inline>
+        </w:drawing>
+      </w:r>
       <w:r>
         <w:rPr>
           <w:noProof/>
@@ -534,15 +504,39 @@
           </mc:Fallback>
         </mc:AlternateContent>
       </w:r>
-      <w:r>
-        <w:rPr>
-          <w:highlight w:val="yellow"/>
-        </w:rPr>
+    </w:p>
+    <w:p>
+      <w:pPr>
+        <w:rPr>
+          <w:b/>
+          <w:bCs/>
+        </w:rPr>
+      </w:pPr>
+      <w:r>
+        <w:rPr>
+          <w:b/>
+          <w:bCs/>
+        </w:rPr>
+        <w:t>Or create a component by writing code</w:t>
+      </w:r>
+    </w:p>
+    <w:p>
+      <w:pPr>
+        <w:rPr>
+          <w:b/>
+          <w:bCs/>
+        </w:rPr>
+      </w:pPr>
+      <w:r>
+        <w:rPr>
+          <w:noProof/>
+        </w:rPr>
+        <w:lastRenderedPageBreak/>
         <w:drawing>
-          <wp:inline distT="0" distB="0" distL="0" distR="0" wp14:anchorId="4101B08D" wp14:editId="78DEE1B1">
-            <wp:extent cx="3581400" cy="2125890"/>
-            <wp:effectExtent l="0" t="0" r="0" b="8255"/>
-            <wp:docPr id="5" name="Picture 5" descr="Graphical user interface, application&#10;&#10;Description automatically generated"/>
+          <wp:inline distT="0" distB="0" distL="0" distR="0" wp14:anchorId="00F2ECF2" wp14:editId="0278B3EB">
+            <wp:extent cx="3000375" cy="1771650"/>
+            <wp:effectExtent l="0" t="0" r="9525" b="0"/>
+            <wp:docPr id="9" name="Picture 9" descr="Graphical user interface, text&#10;&#10;Description automatically generated"/>
             <wp:cNvGraphicFramePr>
               <a:graphicFrameLocks xmlns:a="http://schemas.openxmlformats.org/drawingml/2006/main" noChangeAspect="1"/>
             </wp:cNvGraphicFramePr>
@@ -550,7 +544,7 @@
               <a:graphicData uri="http://schemas.openxmlformats.org/drawingml/2006/picture">
                 <pic:pic xmlns:pic="http://schemas.openxmlformats.org/drawingml/2006/picture">
                   <pic:nvPicPr>
-                    <pic:cNvPr id="5" name="Picture 5" descr="Graphical user interface, application&#10;&#10;Description automatically generated"/>
+                    <pic:cNvPr id="9" name="Picture 9" descr="Graphical user interface, text&#10;&#10;Description automatically generated"/>
                     <pic:cNvPicPr/>
                   </pic:nvPicPr>
                   <pic:blipFill>
@@ -562,7 +556,7 @@
                   <pic:spPr>
                     <a:xfrm>
                       <a:off x="0" y="0"/>
-                      <a:ext cx="3593216" cy="2132904"/>
+                      <a:ext cx="3000375" cy="1771650"/>
                     </a:xfrm>
                     <a:prstGeom prst="rect">
                       <a:avLst/>
@@ -616,12 +610,11 @@
         <w:rPr>
           <w:noProof/>
         </w:rPr>
-        <w:lastRenderedPageBreak/>
         <w:drawing>
-          <wp:inline distT="0" distB="0" distL="0" distR="0" wp14:anchorId="42F4A7AB" wp14:editId="6CD784E7">
-            <wp:extent cx="5943600" cy="3209925"/>
+          <wp:inline distT="0" distB="0" distL="0" distR="0" wp14:anchorId="76EF8298" wp14:editId="5D720458">
+            <wp:extent cx="5257800" cy="3552825"/>
             <wp:effectExtent l="0" t="0" r="0" b="9525"/>
-            <wp:docPr id="7" name="Picture 7" descr="Text&#10;&#10;Description automatically generated"/>
+            <wp:docPr id="8" name="Picture 8" descr="Graphical user interface&#10;&#10;Description automatically generated"/>
             <wp:cNvGraphicFramePr>
               <a:graphicFrameLocks xmlns:a="http://schemas.openxmlformats.org/drawingml/2006/main" noChangeAspect="1"/>
             </wp:cNvGraphicFramePr>
@@ -629,7 +622,7 @@
               <a:graphicData uri="http://schemas.openxmlformats.org/drawingml/2006/picture">
                 <pic:pic xmlns:pic="http://schemas.openxmlformats.org/drawingml/2006/picture">
                   <pic:nvPicPr>
-                    <pic:cNvPr id="7" name="Picture 7" descr="Text&#10;&#10;Description automatically generated"/>
+                    <pic:cNvPr id="8" name="Picture 8" descr="Graphical user interface&#10;&#10;Description automatically generated"/>
                     <pic:cNvPicPr/>
                   </pic:nvPicPr>
                   <pic:blipFill>
@@ -641,7 +634,7 @@
                   <pic:spPr>
                     <a:xfrm>
                       <a:off x="0" y="0"/>
-                      <a:ext cx="5943600" cy="3209925"/>
+                      <a:ext cx="5257800" cy="3552825"/>
                     </a:xfrm>
                     <a:prstGeom prst="rect">
                       <a:avLst/>
@@ -653,6 +646,78 @@
           </wp:inline>
         </w:drawing>
       </w:r>
+    </w:p>
+    <w:p>
+      <w:pPr>
+        <w:rPr>
+          <w:b/>
+          <w:bCs/>
+        </w:rPr>
+      </w:pPr>
+      <w:r>
+        <w:rPr>
+          <w:b/>
+          <w:bCs/>
+        </w:rPr>
+        <w:t>Connect to App.js</w:t>
+      </w:r>
+    </w:p>
+    <w:p>
+      <w:pPr>
+        <w:rPr>
+          <w:b/>
+          <w:bCs/>
+        </w:rPr>
+      </w:pPr>
+      <w:r>
+        <w:rPr>
+          <w:noProof/>
+        </w:rPr>
+        <w:lastRenderedPageBreak/>
+        <w:drawing>
+          <wp:inline distT="0" distB="0" distL="0" distR="0" wp14:anchorId="3717CF6C" wp14:editId="37F29964">
+            <wp:extent cx="5943600" cy="3472180"/>
+            <wp:effectExtent l="0" t="0" r="0" b="0"/>
+            <wp:docPr id="17" name="Picture 17" descr="Graphical user interface&#10;&#10;Description automatically generated with medium confidence"/>
+            <wp:cNvGraphicFramePr>
+              <a:graphicFrameLocks xmlns:a="http://schemas.openxmlformats.org/drawingml/2006/main" noChangeAspect="1"/>
+            </wp:cNvGraphicFramePr>
+            <a:graphic xmlns:a="http://schemas.openxmlformats.org/drawingml/2006/main">
+              <a:graphicData uri="http://schemas.openxmlformats.org/drawingml/2006/picture">
+                <pic:pic xmlns:pic="http://schemas.openxmlformats.org/drawingml/2006/picture">
+                  <pic:nvPicPr>
+                    <pic:cNvPr id="17" name="Picture 17" descr="Graphical user interface&#10;&#10;Description automatically generated with medium confidence"/>
+                    <pic:cNvPicPr/>
+                  </pic:nvPicPr>
+                  <pic:blipFill>
+                    <a:blip r:embed="rId13"/>
+                    <a:stretch>
+                      <a:fillRect/>
+                    </a:stretch>
+                  </pic:blipFill>
+                  <pic:spPr>
+                    <a:xfrm>
+                      <a:off x="0" y="0"/>
+                      <a:ext cx="5943600" cy="3472180"/>
+                    </a:xfrm>
+                    <a:prstGeom prst="rect">
+                      <a:avLst/>
+                    </a:prstGeom>
+                  </pic:spPr>
+                </pic:pic>
+              </a:graphicData>
+            </a:graphic>
+          </wp:inline>
+        </w:drawing>
+      </w:r>
+    </w:p>
+    <w:p>
+      <w:pPr>
+        <w:rPr>
+          <w:b/>
+          <w:bCs/>
+        </w:rPr>
+      </w:pPr>
     </w:p>
     <w:p>
       <w:pPr>
@@ -685,7 +750,7 @@
                 <wp:cNvGraphicFramePr/>
                 <a:graphic xmlns:a="http://schemas.openxmlformats.org/drawingml/2006/main">
                   <a:graphicData uri="http://schemas.microsoft.com/office/word/2010/wordprocessingInk">
-                    <w14:contentPart bwMode="auto" r:id="rId13">
+                    <w14:contentPart bwMode="auto" r:id="rId14">
                       <w14:nvContentPartPr>
                         <w14:cNvContentPartPr/>
                       </w14:nvContentPartPr>
@@ -702,7 +767,7 @@
           <mc:Fallback>
             <w:pict>
               <v:shape w14:anchorId="61483A5F" id="Ink 12" o:spid="_x0000_s1026" type="#_x0000_t75" style="position:absolute;margin-left:225.4pt;margin-top:23.3pt;width:14.2pt;height:28.4pt;z-index:251660288;visibility:visible;mso-wrap-style:square;mso-wrap-distance-left:9pt;mso-wrap-distance-top:0;mso-wrap-distance-right:9pt;mso-wrap-distance-bottom:0;mso-position-horizontal:absolute;mso-position-horizontal-relative:text;mso-position-vertical:absolute;mso-position-vertical-relative:text" o:gfxdata="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">
-                <v:imagedata r:id="rId14" o:title=""/>
+                <v:imagedata r:id="rId15" o:title=""/>
               </v:shape>
             </w:pict>
           </mc:Fallback>
@@ -758,7 +823,7 @@
                     <pic:cNvPicPr/>
                   </pic:nvPicPr>
                   <pic:blipFill>
-                    <a:blip r:embed="rId15"/>
+                    <a:blip r:embed="rId16"/>
                     <a:stretch>
                       <a:fillRect/>
                     </a:stretch>
@@ -806,7 +871,7 @@
                     <pic:cNvPicPr/>
                   </pic:nvPicPr>
                   <pic:blipFill>
-                    <a:blip r:embed="rId16"/>
+                    <a:blip r:embed="rId17"/>
                     <a:stretch>
                       <a:fillRect/>
                     </a:stretch>
@@ -834,47 +899,6 @@
           <w:bCs/>
         </w:rPr>
       </w:pPr>
-      <w:r>
-        <w:rPr>
-          <w:noProof/>
-        </w:rPr>
-        <w:lastRenderedPageBreak/>
-        <w:drawing>
-          <wp:inline distT="0" distB="0" distL="0" distR="0" wp14:anchorId="19D80122" wp14:editId="0EB037E4">
-            <wp:extent cx="4276725" cy="3200400"/>
-            <wp:effectExtent l="0" t="0" r="9525" b="0"/>
-            <wp:docPr id="15" name="Picture 15" descr="A picture containing graphical user interface&#10;&#10;Description automatically generated"/>
-            <wp:cNvGraphicFramePr>
-              <a:graphicFrameLocks xmlns:a="http://schemas.openxmlformats.org/drawingml/2006/main" noChangeAspect="1"/>
-            </wp:cNvGraphicFramePr>
-            <a:graphic xmlns:a="http://schemas.openxmlformats.org/drawingml/2006/main">
-              <a:graphicData uri="http://schemas.openxmlformats.org/drawingml/2006/picture">
-                <pic:pic xmlns:pic="http://schemas.openxmlformats.org/drawingml/2006/picture">
-                  <pic:nvPicPr>
-                    <pic:cNvPr id="15" name="Picture 15" descr="A picture containing graphical user interface&#10;&#10;Description automatically generated"/>
-                    <pic:cNvPicPr/>
-                  </pic:nvPicPr>
-                  <pic:blipFill>
-                    <a:blip r:embed="rId17"/>
-                    <a:stretch>
-                      <a:fillRect/>
-                    </a:stretch>
-                  </pic:blipFill>
-                  <pic:spPr>
-                    <a:xfrm>
-                      <a:off x="0" y="0"/>
-                      <a:ext cx="4276725" cy="3200400"/>
-                    </a:xfrm>
-                    <a:prstGeom prst="rect">
-                      <a:avLst/>
-                    </a:prstGeom>
-                  </pic:spPr>
-                </pic:pic>
-              </a:graphicData>
-            </a:graphic>
-          </wp:inline>
-        </w:drawing>
-      </w:r>
     </w:p>
     <w:p>
       <w:pPr>
